--- a/CV.docx
+++ b/CV.docx
@@ -5,6 +5,9 @@
     <w:p>
       <w:pPr>
         <w:pStyle w:val="hr"/>
+        <w:rPr>
+          <w:lang w:val="uk-UA"/>
+        </w:rPr>
       </w:pPr>
     </w:p>
     <w:p>
@@ -111,7 +114,31 @@
           <w:szCs w:val="26"/>
           <w:lang w:val="uk-UA"/>
         </w:rPr>
-        <w:t>Junior Trainee React Developer</w:t>
+        <w:t xml:space="preserve">Junior </w:t>
+      </w:r>
+      <w:r>
+        <w:rPr>
+          <w:rFonts w:eastAsiaTheme="majorEastAsia" w:cstheme="majorBidi"/>
+          <w:b/>
+          <w:bCs/>
+          <w:color w:val="000000" w:themeColor="text1"/>
+          <w:sz w:val="36"/>
+          <w:szCs w:val="26"/>
+          <w:lang w:val="en-US"/>
+        </w:rPr>
+        <w:t>Front-end</w:t>
+      </w:r>
+      <w:r>
+        <w:rPr>
+          <w:rFonts w:eastAsiaTheme="majorEastAsia" w:cstheme="majorBidi"/>
+          <w:b/>
+          <w:bCs/>
+          <w:color w:val="000000" w:themeColor="text1"/>
+          <w:sz w:val="36"/>
+          <w:szCs w:val="26"/>
+          <w:lang w:val="uk-UA"/>
+        </w:rPr>
+        <w:t xml:space="preserve"> React Developer</w:t>
       </w:r>
     </w:p>
     <w:p>
@@ -830,22 +857,6 @@
         </w:rPr>
         <w:t>Redux</w:t>
       </w:r>
-      <w:bookmarkStart w:id="0" w:name="_GoBack"/>
-      <w:bookmarkEnd w:id="0"/>
-    </w:p>
-    <w:p>
-      <w:pPr>
-        <w:pStyle w:val="2"/>
-        <w:rPr>
-          <w:lang w:val="en-US"/>
-        </w:rPr>
-      </w:pPr>
-      <w:r>
-        <w:rPr>
-          <w:lang w:val="en-US"/>
-        </w:rPr>
-        <w:t>Languages</w:t>
-      </w:r>
     </w:p>
     <w:p>
       <w:pPr>
@@ -862,19 +873,7 @@
         <w:rPr>
           <w:lang w:val="en-US"/>
         </w:rPr>
-        <w:t>English</w:t>
-      </w:r>
-      <w:r>
-        <w:rPr>
-          <w:lang w:val="en-US"/>
-        </w:rPr>
-        <w:t xml:space="preserve"> ─ </w:t>
-      </w:r>
-      <w:r>
-        <w:rPr>
-          <w:lang w:val="en-US"/>
-        </w:rPr>
-        <w:t>intermediate</w:t>
+        <w:t>Git</w:t>
       </w:r>
     </w:p>
     <w:p>
@@ -884,21 +883,15 @@
           <w:ilvl w:val="0"/>
           <w:numId w:val="1"/>
         </w:numPr>
-      </w:pPr>
-      <w:r>
-        <w:rPr>
-          <w:lang w:val="en-US"/>
-        </w:rPr>
-        <w:t>Ukrainian</w:t>
-      </w:r>
-      <w:r>
-        <w:t xml:space="preserve"> ─ </w:t>
-      </w:r>
-      <w:r>
-        <w:rPr>
-          <w:lang w:val="en-US"/>
-        </w:rPr>
-        <w:t>native</w:t>
+        <w:rPr>
+          <w:lang w:val="en-US"/>
+        </w:rPr>
+      </w:pPr>
+      <w:r>
+        <w:rPr>
+          <w:lang w:val="en-US"/>
+        </w:rPr>
+        <w:t>TypeScript</w:t>
       </w:r>
     </w:p>
     <w:p>
@@ -908,21 +901,29 @@
           <w:ilvl w:val="0"/>
           <w:numId w:val="1"/>
         </w:numPr>
-      </w:pPr>
-      <w:r>
-        <w:rPr>
-          <w:lang w:val="en-US"/>
-        </w:rPr>
-        <w:t>russian</w:t>
-      </w:r>
-      <w:r>
-        <w:t xml:space="preserve"> ─ </w:t>
-      </w:r>
-      <w:r>
-        <w:rPr>
-          <w:lang w:val="en-US"/>
-        </w:rPr>
-        <w:t>advanced</w:t>
+        <w:rPr>
+          <w:lang w:val="en-US"/>
+        </w:rPr>
+      </w:pPr>
+      <w:r>
+        <w:rPr>
+          <w:lang w:val="en-US"/>
+        </w:rPr>
+        <w:t>SCSS/SASS</w:t>
+      </w:r>
+    </w:p>
+    <w:p>
+      <w:pPr>
+        <w:pStyle w:val="2"/>
+        <w:rPr>
+          <w:lang w:val="en-US"/>
+        </w:rPr>
+      </w:pPr>
+      <w:r>
+        <w:rPr>
+          <w:lang w:val="en-US"/>
+        </w:rPr>
+        <w:t>Languages</w:t>
       </w:r>
     </w:p>
     <w:p>
@@ -932,6 +933,84 @@
           <w:ilvl w:val="0"/>
           <w:numId w:val="1"/>
         </w:numPr>
+        <w:rPr>
+          <w:lang w:val="en-US"/>
+        </w:rPr>
+      </w:pPr>
+      <w:r>
+        <w:rPr>
+          <w:lang w:val="en-US"/>
+        </w:rPr>
+        <w:t>English</w:t>
+      </w:r>
+      <w:r>
+        <w:rPr>
+          <w:lang w:val="en-US"/>
+        </w:rPr>
+        <w:t xml:space="preserve"> ─ </w:t>
+      </w:r>
+      <w:r>
+        <w:rPr>
+          <w:lang w:val="en-US"/>
+        </w:rPr>
+        <w:t>intermediate</w:t>
+      </w:r>
+    </w:p>
+    <w:p>
+      <w:pPr>
+        <w:pStyle w:val="ab"/>
+        <w:numPr>
+          <w:ilvl w:val="0"/>
+          <w:numId w:val="1"/>
+        </w:numPr>
+      </w:pPr>
+      <w:r>
+        <w:rPr>
+          <w:lang w:val="en-US"/>
+        </w:rPr>
+        <w:t>Ukrainian</w:t>
+      </w:r>
+      <w:r>
+        <w:t xml:space="preserve"> ─ </w:t>
+      </w:r>
+      <w:r>
+        <w:rPr>
+          <w:lang w:val="en-US"/>
+        </w:rPr>
+        <w:t>native</w:t>
+      </w:r>
+    </w:p>
+    <w:p>
+      <w:pPr>
+        <w:pStyle w:val="ab"/>
+        <w:numPr>
+          <w:ilvl w:val="0"/>
+          <w:numId w:val="1"/>
+        </w:numPr>
+      </w:pPr>
+      <w:r>
+        <w:rPr>
+          <w:lang w:val="en-US"/>
+        </w:rPr>
+        <w:t>russian</w:t>
+      </w:r>
+      <w:r>
+        <w:t xml:space="preserve"> ─ </w:t>
+      </w:r>
+      <w:r>
+        <w:rPr>
+          <w:lang w:val="en-US"/>
+        </w:rPr>
+        <w:t>advanced</w:t>
+      </w:r>
+    </w:p>
+    <w:p>
+      <w:pPr>
+        <w:pStyle w:val="ab"/>
+        <w:numPr>
+          <w:ilvl w:val="0"/>
+          <w:numId w:val="1"/>
+        </w:numPr>
       </w:pPr>
       <w:r>
         <w:rPr>
@@ -940,8 +1019,6 @@
         <w:t>Polish – basic</w:t>
       </w:r>
     </w:p>
-    <w:p/>
-    <w:p/>
     <w:p>
       <w:pPr>
         <w:rPr>
@@ -976,13 +1053,63 @@
         <w:rPr>
           <w:lang w:val="en-US"/>
         </w:rPr>
-        <w:t xml:space="preserve">Persistent, cheerful, results-oriented. Willing to put in a lot of effort to realize my dream of becoming a React developer. I can listen. If I don't understand something I will work until I understand. </w:t>
-      </w:r>
-      <w:r>
-        <w:rPr>
-          <w:lang w:val="en-US"/>
-        </w:rPr>
-        <w:t>I am able to work in team.</w:t>
+        <w:t xml:space="preserve">I am a beginning Front-end React developer, looking for interesting and developing projects. I am a punctual, organised, </w:t>
+      </w:r>
+      <w:r>
+        <w:rPr>
+          <w:lang w:val="en-US"/>
+        </w:rPr>
+        <w:t>p</w:t>
+      </w:r>
+      <w:r>
+        <w:rPr>
+          <w:lang w:val="en-US"/>
+        </w:rPr>
+        <w:t>ersistent, cheerful, results-oriented</w:t>
+      </w:r>
+      <w:r>
+        <w:rPr>
+          <w:lang w:val="en-US"/>
+        </w:rPr>
+        <w:t>,</w:t>
+      </w:r>
+      <w:r>
+        <w:rPr>
+          <w:lang w:val="en-US"/>
+        </w:rPr>
+        <w:t xml:space="preserve"> team player and ready for overtime.</w:t>
+      </w:r>
+      <w:r>
+        <w:rPr>
+          <w:lang w:val="en-US"/>
+        </w:rPr>
+        <w:t xml:space="preserve"> </w:t>
+      </w:r>
+      <w:r>
+        <w:rPr>
+          <w:lang w:val="en-US"/>
+        </w:rPr>
+        <w:t>Willing to put in a lot of effort to realize my dream of becoming a React developer.</w:t>
+      </w:r>
+      <w:r>
+        <w:rPr>
+          <w:lang w:val="en-US"/>
+        </w:rPr>
+        <w:t xml:space="preserve"> Also</w:t>
+      </w:r>
+      <w:bookmarkStart w:id="0" w:name="_GoBack"/>
+      <w:bookmarkEnd w:id="0"/>
+      <w:r>
+        <w:rPr>
+          <w:lang w:val="en-US"/>
+        </w:rPr>
+        <w:t xml:space="preserve"> I can listen. If I don't understand something </w:t>
+      </w:r>
+      <w:r>
+        <w:rPr>
+          <w:lang w:val="en-US"/>
+        </w:rPr>
+        <w:t>I will work until I understand.</w:t>
       </w:r>
     </w:p>
     <w:p>
@@ -1640,7 +1767,6 @@
   <w:style w:type="character" w:default="1" w:styleId="a0">
     <w:name w:val="Default Paragraph Font"/>
     <w:uiPriority w:val="1"/>
-    <w:semiHidden/>
     <w:unhideWhenUsed/>
   </w:style>
   <w:style w:type="table" w:default="1" w:styleId="a1">
@@ -2180,7 +2306,7 @@
 </file>
 
 <file path=customXml/itemProps1.xml><?xml version="1.0" encoding="utf-8"?>
-<ds:datastoreItem xmlns:ds="http://schemas.openxmlformats.org/officeDocument/2006/customXml" ds:itemID="{BEC4E371-AFFE-4ED5-83C9-D7579C6CF927}">
+<ds:datastoreItem xmlns:ds="http://schemas.openxmlformats.org/officeDocument/2006/customXml" ds:itemID="{30D1621A-3CC5-4996-9581-F0A11B5023B8}">
   <ds:schemaRefs>
     <ds:schemaRef ds:uri="http://schemas.openxmlformats.org/officeDocument/2006/bibliography"/>
   </ds:schemaRefs>
